--- a/Angabe projekt.docx
+++ b/Angabe projekt.docx
@@ -1,15 +1,14 @@
 
 <file path=word/document.xml><?xml version="1.0" encoding="utf-8"?>
-<w:document xmlns:wpc="http://schemas.microsoft.com/office/word/2010/wordprocessingCanvas" xmlns:cx="http://schemas.microsoft.com/office/drawing/2014/chartex" xmlns:cx1="http://schemas.microsoft.com/office/drawing/2015/9/8/chartex" xmlns:cx2="http://schemas.microsoft.com/office/drawing/2015/10/21/chartex" xmlns:cx3="http://schemas.microsoft.com/office/drawing/2016/5/9/chartex" xmlns:cx4="http://schemas.microsoft.com/office/drawing/2016/5/10/chartex" xmlns:cx5="http://schemas.microsoft.com/office/drawing/2016/5/11/chartex" xmlns:cx6="http://schemas.microsoft.com/office/drawing/2016/5/12/chartex" xmlns:cx7="http://schemas.microsoft.com/office/drawing/2016/5/13/chartex" xmlns:cx8="http://schemas.microsoft.com/office/drawing/2016/5/14/chartex" xmlns:mc="http://schemas.openxmlformats.org/markup-compatibility/2006" xmlns:aink="http://schemas.microsoft.com/office/drawing/2016/ink" xmlns:am3d="http://schemas.microsoft.com/office/drawing/2017/model3d" xmlns:o="urn:schemas-microsoft-com:office:office" xmlns:r="http://schemas.openxmlformats.org/officeDocument/2006/relationships" xmlns:m="http://schemas.openxmlformats.org/officeDocument/2006/math" xmlns:v="urn:schemas-microsoft-com:vml" xmlns:wp14="http://schemas.microsoft.com/office/word/2010/wordprocessingDrawing" xmlns:wp="http://schemas.openxmlformats.org/drawingml/2006/wordprocessingDrawing" xmlns:w10="urn:schemas-microsoft-com:office:word" xmlns:w="http://schemas.openxmlformats.org/wordprocessingml/2006/main" xmlns:w14="http://schemas.microsoft.com/office/word/2010/wordml" xmlns:w15="http://schemas.microsoft.com/office/word/2012/wordml" xmlns:w16cid="http://schemas.microsoft.com/office/word/2016/wordml/cid" xmlns:w16se="http://schemas.microsoft.com/office/word/2015/wordml/symex" xmlns:wpg="http://schemas.microsoft.com/office/word/2010/wordprocessingGroup" xmlns:wpi="http://schemas.microsoft.com/office/word/2010/wordprocessingInk" xmlns:wne="http://schemas.microsoft.com/office/word/2006/wordml" xmlns:wps="http://schemas.microsoft.com/office/word/2010/wordprocessingShape" mc:Ignorable="w14 w15 w16se w16cid wp14">
+<w:document xmlns:wpc="http://schemas.microsoft.com/office/word/2010/wordprocessingCanvas" xmlns:cx="http://schemas.microsoft.com/office/drawing/2014/chartex" xmlns:cx1="http://schemas.microsoft.com/office/drawing/2015/9/8/chartex" xmlns:cx2="http://schemas.microsoft.com/office/drawing/2015/10/21/chartex" xmlns:cx3="http://schemas.microsoft.com/office/drawing/2016/5/9/chartex" xmlns:cx4="http://schemas.microsoft.com/office/drawing/2016/5/10/chartex" xmlns:cx5="http://schemas.microsoft.com/office/drawing/2016/5/11/chartex" xmlns:cx6="http://schemas.microsoft.com/office/drawing/2016/5/12/chartex" xmlns:cx7="http://schemas.microsoft.com/office/drawing/2016/5/13/chartex" xmlns:cx8="http://schemas.microsoft.com/office/drawing/2016/5/14/chartex" xmlns:mc="http://schemas.openxmlformats.org/markup-compatibility/2006" xmlns:aink="http://schemas.microsoft.com/office/drawing/2016/ink" xmlns:am3d="http://schemas.microsoft.com/office/drawing/2017/model3d" xmlns:o="urn:schemas-microsoft-com:office:office" xmlns:r="http://schemas.openxmlformats.org/officeDocument/2006/relationships" xmlns:m="http://schemas.openxmlformats.org/officeDocument/2006/math" xmlns:v="urn:schemas-microsoft-com:vml" xmlns:wp14="http://schemas.microsoft.com/office/word/2010/wordprocessingDrawing" xmlns:wp="http://schemas.openxmlformats.org/drawingml/2006/wordprocessingDrawing" xmlns:w10="urn:schemas-microsoft-com:office:word" xmlns:w="http://schemas.openxmlformats.org/wordprocessingml/2006/main" xmlns:w14="http://schemas.microsoft.com/office/word/2010/wordml" xmlns:w15="http://schemas.microsoft.com/office/word/2012/wordml" xmlns:w16cex="http://schemas.microsoft.com/office/word/2018/wordml/cex" xmlns:w16cid="http://schemas.microsoft.com/office/word/2016/wordml/cid" xmlns:w16="http://schemas.microsoft.com/office/word/2018/wordml" xmlns:w16sdtdh="http://schemas.microsoft.com/office/word/2020/wordml/sdtdatahash" xmlns:w16se="http://schemas.microsoft.com/office/word/2015/wordml/symex" xmlns:wpg="http://schemas.microsoft.com/office/word/2010/wordprocessingGroup" xmlns:wpi="http://schemas.microsoft.com/office/word/2010/wordprocessingInk" xmlns:wne="http://schemas.microsoft.com/office/word/2006/wordml" xmlns:wps="http://schemas.microsoft.com/office/word/2010/wordprocessingShape" mc:Ignorable="w14 w15 w16se w16cid w16 w16cex w16sdtdh wp14">
   <w:body>
     <w:p>
-      <w:bookmarkStart w:id="0" w:name="_GoBack"/>
       <w:r>
         <w:rPr>
           <w:noProof/>
         </w:rPr>
         <w:drawing>
-          <wp:inline distT="0" distB="0" distL="0" distR="0">
+          <wp:inline distT="0" distB="0" distL="0" distR="0" wp14:anchorId="0418AB66" wp14:editId="41741E27">
             <wp:extent cx="5760720" cy="2348230"/>
             <wp:effectExtent l="0" t="0" r="0" b="0"/>
             <wp:docPr id="1" name="Grafik 1"/>
@@ -50,7 +49,500 @@
           </wp:inline>
         </w:drawing>
       </w:r>
-      <w:bookmarkEnd w:id="0"/>
+    </w:p>
+    <w:p/>
+    <w:p>
+      <w:r>
+        <w:t>Qualität = 1 – 3 sterne (bewertung)</w:t>
+      </w:r>
+    </w:p>
+    <w:p/>
+    <w:p/>
+    <w:p>
+      <w:pPr>
+        <w:rPr>
+          <w:lang w:val="en-US"/>
+        </w:rPr>
+      </w:pPr>
+      <w:r>
+        <w:rPr>
+          <w:lang w:val="en-US"/>
+        </w:rPr>
+        <w:t>create database if not exists INFI_Project_21;</w:t>
+      </w:r>
+    </w:p>
+    <w:p>
+      <w:pPr>
+        <w:rPr>
+          <w:lang w:val="en-US"/>
+        </w:rPr>
+      </w:pPr>
+      <w:r>
+        <w:rPr>
+          <w:lang w:val="en-US"/>
+        </w:rPr>
+        <w:t>use INFI_Project_21;</w:t>
+      </w:r>
+    </w:p>
+    <w:p>
+      <w:pPr>
+        <w:rPr>
+          <w:lang w:val="en-US"/>
+        </w:rPr>
+      </w:pPr>
+    </w:p>
+    <w:p>
+      <w:pPr>
+        <w:rPr>
+          <w:lang w:val="en-US"/>
+        </w:rPr>
+      </w:pPr>
+      <w:r>
+        <w:rPr>
+          <w:lang w:val="en-US"/>
+        </w:rPr>
+        <w:t>create table if not exists Auto (</w:t>
+      </w:r>
+    </w:p>
+    <w:p>
+      <w:pPr>
+        <w:rPr>
+          <w:lang w:val="en-US"/>
+        </w:rPr>
+      </w:pPr>
+      <w:r>
+        <w:rPr>
+          <w:lang w:val="en-US"/>
+        </w:rPr>
+        <w:tab/>
+        <w:t>AutoId int auto_increment unique key primary key,</w:t>
+      </w:r>
+    </w:p>
+    <w:p>
+      <w:pPr>
+        <w:rPr>
+          <w:lang w:val="en-US"/>
+        </w:rPr>
+      </w:pPr>
+      <w:r>
+        <w:rPr>
+          <w:lang w:val="en-US"/>
+        </w:rPr>
+        <w:tab/>
+        <w:t>Kategorie varchar (120) not null,</w:t>
+      </w:r>
+    </w:p>
+    <w:p>
+      <w:pPr>
+        <w:rPr>
+          <w:lang w:val="en-US"/>
+        </w:rPr>
+      </w:pPr>
+      <w:r>
+        <w:rPr>
+          <w:lang w:val="en-US"/>
+        </w:rPr>
+        <w:tab/>
+        <w:t>Kennzeichen text not null,</w:t>
+      </w:r>
+    </w:p>
+    <w:p>
+      <w:pPr>
+        <w:rPr>
+          <w:lang w:val="en-US"/>
+        </w:rPr>
+      </w:pPr>
+      <w:r>
+        <w:rPr>
+          <w:lang w:val="en-US"/>
+        </w:rPr>
+        <w:t xml:space="preserve">    Laenge text not null,</w:t>
+      </w:r>
+    </w:p>
+    <w:p>
+      <w:pPr>
+        <w:rPr>
+          <w:lang w:val="en-US"/>
+        </w:rPr>
+      </w:pPr>
+      <w:r>
+        <w:rPr>
+          <w:lang w:val="en-US"/>
+        </w:rPr>
+        <w:t xml:space="preserve">    Breite text not null,</w:t>
+      </w:r>
+    </w:p>
+    <w:p>
+      <w:pPr>
+        <w:rPr>
+          <w:lang w:val="en-US"/>
+        </w:rPr>
+      </w:pPr>
+      <w:r>
+        <w:rPr>
+          <w:lang w:val="en-US"/>
+        </w:rPr>
+        <w:t xml:space="preserve">    Hoehe text not null</w:t>
+      </w:r>
+    </w:p>
+    <w:p>
+      <w:pPr>
+        <w:rPr>
+          <w:lang w:val="en-US"/>
+        </w:rPr>
+      </w:pPr>
+      <w:r>
+        <w:rPr>
+          <w:lang w:val="en-US"/>
+        </w:rPr>
+        <w:t>);</w:t>
+      </w:r>
+    </w:p>
+    <w:p>
+      <w:pPr>
+        <w:rPr>
+          <w:lang w:val="en-US"/>
+        </w:rPr>
+      </w:pPr>
+    </w:p>
+    <w:p>
+      <w:pPr>
+        <w:rPr>
+          <w:lang w:val="en-US"/>
+        </w:rPr>
+      </w:pPr>
+      <w:r>
+        <w:rPr>
+          <w:lang w:val="en-US"/>
+        </w:rPr>
+        <w:t>create table if not exists Stellplatz (</w:t>
+      </w:r>
+    </w:p>
+    <w:p>
+      <w:pPr>
+        <w:rPr>
+          <w:lang w:val="en-US"/>
+        </w:rPr>
+      </w:pPr>
+      <w:r>
+        <w:rPr>
+          <w:lang w:val="en-US"/>
+        </w:rPr>
+        <w:tab/>
+        <w:t>StellplatzId int Stellplatz_increment unique key primary key,</w:t>
+      </w:r>
+    </w:p>
+    <w:p>
+      <w:pPr>
+        <w:rPr>
+          <w:lang w:val="en-US"/>
+        </w:rPr>
+      </w:pPr>
+      <w:r>
+        <w:rPr>
+          <w:lang w:val="en-US"/>
+        </w:rPr>
+        <w:tab/>
+        <w:t>Kategorie varchar (120) not null,</w:t>
+      </w:r>
+    </w:p>
+    <w:p>
+      <w:pPr>
+        <w:rPr>
+          <w:lang w:val="en-US"/>
+        </w:rPr>
+      </w:pPr>
+      <w:r>
+        <w:rPr>
+          <w:lang w:val="en-US"/>
+        </w:rPr>
+        <w:t xml:space="preserve">    Qualitaet </w:t>
+      </w:r>
+    </w:p>
+    <w:p>
+      <w:pPr>
+        <w:rPr>
+          <w:lang w:val="en-US"/>
+        </w:rPr>
+      </w:pPr>
+      <w:r>
+        <w:rPr>
+          <w:lang w:val="en-US"/>
+        </w:rPr>
+        <w:t xml:space="preserve">    Laenge text not null,</w:t>
+      </w:r>
+    </w:p>
+    <w:p>
+      <w:pPr>
+        <w:rPr>
+          <w:lang w:val="en-US"/>
+        </w:rPr>
+      </w:pPr>
+      <w:r>
+        <w:rPr>
+          <w:lang w:val="en-US"/>
+        </w:rPr>
+        <w:t xml:space="preserve">    Breite text not null,</w:t>
+      </w:r>
+    </w:p>
+    <w:p>
+      <w:pPr>
+        <w:rPr>
+          <w:lang w:val="en-US"/>
+        </w:rPr>
+      </w:pPr>
+      <w:r>
+        <w:rPr>
+          <w:lang w:val="en-US"/>
+        </w:rPr>
+        <w:t xml:space="preserve">    Hoehe text not null</w:t>
+      </w:r>
+    </w:p>
+    <w:p>
+      <w:pPr>
+        <w:rPr>
+          <w:lang w:val="en-US"/>
+        </w:rPr>
+      </w:pPr>
+      <w:r>
+        <w:rPr>
+          <w:lang w:val="en-US"/>
+        </w:rPr>
+        <w:lastRenderedPageBreak/>
+        <w:t>);</w:t>
+      </w:r>
+    </w:p>
+    <w:p>
+      <w:pPr>
+        <w:rPr>
+          <w:lang w:val="en-US"/>
+        </w:rPr>
+      </w:pPr>
+    </w:p>
+    <w:p>
+      <w:pPr>
+        <w:rPr>
+          <w:lang w:val="en-US"/>
+        </w:rPr>
+      </w:pPr>
+      <w:r>
+        <w:rPr>
+          <w:lang w:val="en-US"/>
+        </w:rPr>
+        <w:t xml:space="preserve">create table if not exists </w:t>
+      </w:r>
+      <w:r>
+        <w:rPr>
+          <w:lang w:val="en-US"/>
+        </w:rPr>
+        <w:tab/>
+        <w:t>Kategorie (</w:t>
+      </w:r>
+    </w:p>
+    <w:p>
+      <w:pPr>
+        <w:rPr>
+          <w:lang w:val="en-US"/>
+        </w:rPr>
+      </w:pPr>
+      <w:r>
+        <w:rPr>
+          <w:lang w:val="en-US"/>
+        </w:rPr>
+        <w:tab/>
+        <w:t>StellplatzId int Kategorie_increment unique key primary key,</w:t>
+      </w:r>
+    </w:p>
+    <w:p>
+      <w:pPr>
+        <w:rPr>
+          <w:lang w:val="en-US"/>
+        </w:rPr>
+      </w:pPr>
+      <w:r>
+        <w:rPr>
+          <w:lang w:val="en-US"/>
+        </w:rPr>
+        <w:tab/>
+        <w:t>Kategoriename varchar (120) not null,</w:t>
+      </w:r>
+    </w:p>
+    <w:p>
+      <w:pPr>
+        <w:rPr>
+          <w:lang w:val="en-US"/>
+        </w:rPr>
+      </w:pPr>
+      <w:r>
+        <w:rPr>
+          <w:lang w:val="en-US"/>
+        </w:rPr>
+        <w:t xml:space="preserve">    Preis int (32) not null,</w:t>
+      </w:r>
+    </w:p>
+    <w:p>
+      <w:r>
+        <w:rPr>
+          <w:lang w:val="en-US"/>
+        </w:rPr>
+        <w:t xml:space="preserve">    </w:t>
+      </w:r>
+      <w:r>
+        <w:t>Videoueberwachung int (32) not null,</w:t>
+      </w:r>
+    </w:p>
+    <w:p>
+      <w:r>
+        <w:t xml:space="preserve">    Versicherung text not null,</w:t>
+      </w:r>
+    </w:p>
+    <w:p>
+      <w:pPr>
+        <w:rPr>
+          <w:lang w:val="en-US"/>
+        </w:rPr>
+      </w:pPr>
+      <w:r>
+        <w:t xml:space="preserve">    </w:t>
+      </w:r>
+      <w:r>
+        <w:rPr>
+          <w:lang w:val="en-US"/>
+        </w:rPr>
+        <w:t>Farbe text not null</w:t>
+      </w:r>
+    </w:p>
+    <w:p>
+      <w:pPr>
+        <w:rPr>
+          <w:lang w:val="en-US"/>
+        </w:rPr>
+      </w:pPr>
+      <w:r>
+        <w:rPr>
+          <w:lang w:val="en-US"/>
+        </w:rPr>
+        <w:t>);</w:t>
+      </w:r>
+    </w:p>
+    <w:p>
+      <w:pPr>
+        <w:rPr>
+          <w:lang w:val="en-US"/>
+        </w:rPr>
+      </w:pPr>
+      <w:r>
+        <w:rPr>
+          <w:lang w:val="en-US"/>
+        </w:rPr>
+        <w:tab/>
+      </w:r>
+    </w:p>
+    <w:p>
+      <w:pPr>
+        <w:rPr>
+          <w:lang w:val="en-US"/>
+        </w:rPr>
+      </w:pPr>
+      <w:r>
+        <w:rPr>
+          <w:lang w:val="en-US"/>
+        </w:rPr>
+        <w:t>INSERT INTO `todoapp`.`todoitems`</w:t>
+      </w:r>
+    </w:p>
+    <w:p>
+      <w:pPr>
+        <w:rPr>
+          <w:lang w:val="en-US"/>
+        </w:rPr>
+      </w:pPr>
+      <w:r>
+        <w:rPr>
+          <w:lang w:val="en-US"/>
+        </w:rPr>
+        <w:t>(`title`,</w:t>
+      </w:r>
+    </w:p>
+    <w:p>
+      <w:pPr>
+        <w:rPr>
+          <w:lang w:val="en-US"/>
+        </w:rPr>
+      </w:pPr>
+      <w:r>
+        <w:rPr>
+          <w:lang w:val="en-US"/>
+        </w:rPr>
+        <w:t>`description`,</w:t>
+      </w:r>
+    </w:p>
+    <w:p>
+      <w:pPr>
+        <w:rPr>
+          <w:lang w:val="en-US"/>
+        </w:rPr>
+      </w:pPr>
+      <w:r>
+        <w:rPr>
+          <w:lang w:val="en-US"/>
+        </w:rPr>
+        <w:t>`dueDate`,</w:t>
+      </w:r>
+    </w:p>
+    <w:p>
+      <w:pPr>
+        <w:rPr>
+          <w:lang w:val="en-US"/>
+        </w:rPr>
+      </w:pPr>
+      <w:r>
+        <w:rPr>
+          <w:lang w:val="en-US"/>
+        </w:rPr>
+        <w:t>`isDone`)</w:t>
+      </w:r>
+    </w:p>
+    <w:p>
+      <w:pPr>
+        <w:rPr>
+          <w:lang w:val="en-US"/>
+        </w:rPr>
+      </w:pPr>
+      <w:r>
+        <w:rPr>
+          <w:lang w:val="en-US"/>
+        </w:rPr>
+        <w:t>VALUES</w:t>
+      </w:r>
+    </w:p>
+    <w:p>
+      <w:pPr>
+        <w:rPr>
+          <w:lang w:val="en-US"/>
+        </w:rPr>
+      </w:pPr>
+      <w:r>
+        <w:rPr>
+          <w:lang w:val="en-US"/>
+        </w:rPr>
+        <w:t>("mein erstes item",</w:t>
+      </w:r>
+    </w:p>
+    <w:p>
+      <w:r>
+        <w:t>"das ist ein wichtiges item",</w:t>
+      </w:r>
+    </w:p>
+    <w:p>
+      <w:r>
+        <w:t>"2022-02-27",</w:t>
+      </w:r>
+    </w:p>
+    <w:p>
+      <w:r>
+        <w:t>0);hbs</w:t>
+      </w:r>
     </w:p>
     <w:sectPr>
       <w:pgSz w:w="11906" w:h="16838"/>
@@ -63,7 +555,7 @@
 </file>
 
 <file path=word/styles.xml><?xml version="1.0" encoding="utf-8"?>
-<w:styles xmlns:mc="http://schemas.openxmlformats.org/markup-compatibility/2006" xmlns:r="http://schemas.openxmlformats.org/officeDocument/2006/relationships" xmlns:w="http://schemas.openxmlformats.org/wordprocessingml/2006/main" xmlns:w14="http://schemas.microsoft.com/office/word/2010/wordml" xmlns:w15="http://schemas.microsoft.com/office/word/2012/wordml" xmlns:w16cid="http://schemas.microsoft.com/office/word/2016/wordml/cid" xmlns:w16se="http://schemas.microsoft.com/office/word/2015/wordml/symex" mc:Ignorable="w14 w15 w16se w16cid">
+<w:styles xmlns:mc="http://schemas.openxmlformats.org/markup-compatibility/2006" xmlns:r="http://schemas.openxmlformats.org/officeDocument/2006/relationships" xmlns:w="http://schemas.openxmlformats.org/wordprocessingml/2006/main" xmlns:w14="http://schemas.microsoft.com/office/word/2010/wordml" xmlns:w15="http://schemas.microsoft.com/office/word/2012/wordml" xmlns:w16cex="http://schemas.microsoft.com/office/word/2018/wordml/cex" xmlns:w16cid="http://schemas.microsoft.com/office/word/2016/wordml/cid" xmlns:w16="http://schemas.microsoft.com/office/word/2018/wordml" xmlns:w16sdtdh="http://schemas.microsoft.com/office/word/2020/wordml/sdtdatahash" xmlns:w16se="http://schemas.microsoft.com/office/word/2015/wordml/symex" mc:Ignorable="w14 w15 w16se w16cid w16 w16cex w16sdtdh">
   <w:docDefaults>
     <w:rPrDefault>
       <w:rPr>
@@ -79,7 +571,7 @@
       </w:pPr>
     </w:pPrDefault>
   </w:docDefaults>
-  <w:latentStyles w:defLockedState="0" w:defUIPriority="99" w:defSemiHidden="0" w:defUnhideWhenUsed="0" w:defQFormat="0" w:count="375">
+  <w:latentStyles w:defLockedState="0" w:defUIPriority="99" w:defSemiHidden="0" w:defUnhideWhenUsed="0" w:defQFormat="0" w:count="376">
     <w:lsdException w:name="Normal" w:uiPriority="0" w:qFormat="1"/>
     <w:lsdException w:name="heading 1" w:uiPriority="9" w:qFormat="1"/>
     <w:lsdException w:name="heading 2" w:semiHidden="1" w:uiPriority="9" w:unhideWhenUsed="1" w:qFormat="1"/>
@@ -455,6 +947,7 @@
     <w:lsdException w:name="Smart Hyperlink" w:semiHidden="1" w:unhideWhenUsed="1"/>
     <w:lsdException w:name="Hashtag" w:semiHidden="1" w:unhideWhenUsed="1"/>
     <w:lsdException w:name="Unresolved Mention" w:semiHidden="1" w:unhideWhenUsed="1"/>
+    <w:lsdException w:name="Smart Link" w:semiHidden="1" w:unhideWhenUsed="1"/>
   </w:latentStyles>
   <w:style w:type="paragraph" w:default="1" w:styleId="Standard">
     <w:name w:val="Normal"/>
